--- a/JasonLubrano_PS3/JasonLubrano_NetSys2019_PS3.docx
+++ b/JasonLubrano_PS3/JasonLubrano_NetSys2019_PS3.docx
@@ -57,8 +57,6 @@
         </w:rPr>
         <w:t>12</w:t>
       </w:r>
-      <w:bookmarkStart w:id="0" w:name="_GoBack"/>
-      <w:bookmarkEnd w:id="0"/>
       <w:r>
         <w:rPr>
           <w:sz w:val="32"/>
@@ -403,7 +401,6 @@
               <w:pStyle w:val="Body"/>
               <w:jc w:val="center"/>
             </w:pPr>
-            <w:proofErr w:type="spellStart"/>
             <w:r>
               <w:rPr>
                 <w:sz w:val="26"/>
@@ -412,7 +409,6 @@
               </w:rPr>
               <w:t>Dst</w:t>
             </w:r>
-            <w:proofErr w:type="spellEnd"/>
           </w:p>
         </w:tc>
         <w:tc>
@@ -791,7 +787,6 @@
               <w:pStyle w:val="Body"/>
               <w:jc w:val="center"/>
             </w:pPr>
-            <w:proofErr w:type="spellStart"/>
             <w:r>
               <w:rPr>
                 <w:sz w:val="26"/>
@@ -800,7 +795,6 @@
               </w:rPr>
               <w:t>Dst</w:t>
             </w:r>
-            <w:proofErr w:type="spellEnd"/>
           </w:p>
         </w:tc>
         <w:tc>
@@ -1171,7 +1165,6 @@
               <w:pStyle w:val="Body"/>
               <w:jc w:val="center"/>
             </w:pPr>
-            <w:proofErr w:type="spellStart"/>
             <w:r>
               <w:rPr>
                 <w:sz w:val="26"/>
@@ -1180,7 +1173,6 @@
               </w:rPr>
               <w:t>Dst</w:t>
             </w:r>
-            <w:proofErr w:type="spellEnd"/>
           </w:p>
         </w:tc>
         <w:tc>
@@ -1697,7 +1689,6 @@
               <w:pStyle w:val="Body"/>
               <w:jc w:val="center"/>
             </w:pPr>
-            <w:proofErr w:type="spellStart"/>
             <w:r>
               <w:rPr>
                 <w:sz w:val="26"/>
@@ -1706,7 +1697,6 @@
               </w:rPr>
               <w:t>Dst</w:t>
             </w:r>
-            <w:proofErr w:type="spellEnd"/>
           </w:p>
         </w:tc>
         <w:tc>
@@ -2224,7 +2214,6 @@
               <w:pStyle w:val="Body"/>
               <w:jc w:val="center"/>
             </w:pPr>
-            <w:proofErr w:type="spellStart"/>
             <w:r>
               <w:rPr>
                 <w:sz w:val="26"/>
@@ -2233,7 +2222,6 @@
               </w:rPr>
               <w:t>Dst</w:t>
             </w:r>
-            <w:proofErr w:type="spellEnd"/>
           </w:p>
         </w:tc>
         <w:tc>
@@ -2623,7 +2611,6 @@
               <w:pStyle w:val="Body"/>
               <w:jc w:val="center"/>
             </w:pPr>
-            <w:proofErr w:type="spellStart"/>
             <w:r>
               <w:rPr>
                 <w:sz w:val="26"/>
@@ -2632,7 +2619,6 @@
               </w:rPr>
               <w:t>Dst</w:t>
             </w:r>
-            <w:proofErr w:type="spellEnd"/>
           </w:p>
         </w:tc>
         <w:tc>
@@ -3724,17 +3710,8 @@
           <w:sz w:val="26"/>
           <w:szCs w:val="26"/>
         </w:rPr>
-        <w:t>Now we look into the details about how packets are exchanged between Host B and Web Server.  Assume Host B sends a HTTP request packet to Web Server. And Web Server then sends HTTP content back to Host B. Please fill in the tables below to show how the packet’s IP header changed along the route. (Please formulate your answer based on your answers for (a)</w:t>
-      </w:r>
-      <w:proofErr w:type="gramStart"/>
-      <w:r>
-        <w:rPr>
-          <w:sz w:val="26"/>
-          <w:szCs w:val="26"/>
-        </w:rPr>
-        <w:t>. )</w:t>
-      </w:r>
-      <w:proofErr w:type="gramEnd"/>
+        <w:t>Now we look into the details about how packets are exchanged between Host B and Web Server.  Assume Host B sends a HTTP request packet to Web Server. And Web Server then sends HTTP content back to Host B. Please fill in the tables below to show how the packet’s IP header changed along the route. (Please formulate your answer based on your answers for (a). )</w:t>
+      </w:r>
     </w:p>
     <w:p>
       <w:pPr>
@@ -3828,23 +3805,13 @@
               <w:pStyle w:val="Body"/>
               <w:jc w:val="center"/>
             </w:pPr>
-            <w:proofErr w:type="spellStart"/>
-            <w:r>
-              <w:rPr>
-                <w:sz w:val="26"/>
-                <w:szCs w:val="26"/>
-                <w:lang w:val="en-US"/>
-              </w:rPr>
-              <w:t>Src</w:t>
-            </w:r>
-            <w:proofErr w:type="spellEnd"/>
-            <w:r>
-              <w:rPr>
-                <w:sz w:val="26"/>
-                <w:szCs w:val="26"/>
-                <w:lang w:val="en-US"/>
-              </w:rPr>
-              <w:t xml:space="preserve"> IP</w:t>
+            <w:r>
+              <w:rPr>
+                <w:sz w:val="26"/>
+                <w:szCs w:val="26"/>
+                <w:lang w:val="en-US"/>
+              </w:rPr>
+              <w:t>Src IP</w:t>
             </w:r>
           </w:p>
         </w:tc>
@@ -3908,23 +3875,13 @@
               <w:pStyle w:val="Body"/>
               <w:jc w:val="center"/>
             </w:pPr>
-            <w:proofErr w:type="spellStart"/>
-            <w:r>
-              <w:rPr>
-                <w:sz w:val="26"/>
-                <w:szCs w:val="26"/>
-                <w:lang w:val="en-US"/>
-              </w:rPr>
-              <w:t>Src</w:t>
-            </w:r>
-            <w:proofErr w:type="spellEnd"/>
-            <w:r>
-              <w:rPr>
-                <w:sz w:val="26"/>
-                <w:szCs w:val="26"/>
-                <w:lang w:val="en-US"/>
-              </w:rPr>
-              <w:t xml:space="preserve"> Port</w:t>
+            <w:r>
+              <w:rPr>
+                <w:sz w:val="26"/>
+                <w:szCs w:val="26"/>
+                <w:lang w:val="en-US"/>
+              </w:rPr>
+              <w:t>Src Port</w:t>
             </w:r>
           </w:p>
         </w:tc>
@@ -3988,23 +3945,13 @@
               <w:pStyle w:val="Body"/>
               <w:jc w:val="center"/>
             </w:pPr>
-            <w:proofErr w:type="spellStart"/>
-            <w:r>
-              <w:rPr>
-                <w:sz w:val="26"/>
-                <w:szCs w:val="26"/>
-                <w:lang w:val="en-US"/>
-              </w:rPr>
-              <w:t>Dst</w:t>
-            </w:r>
-            <w:proofErr w:type="spellEnd"/>
-            <w:r>
-              <w:rPr>
-                <w:sz w:val="26"/>
-                <w:szCs w:val="26"/>
-                <w:lang w:val="en-US"/>
-              </w:rPr>
-              <w:t xml:space="preserve"> IP</w:t>
+            <w:r>
+              <w:rPr>
+                <w:sz w:val="26"/>
+                <w:szCs w:val="26"/>
+                <w:lang w:val="en-US"/>
+              </w:rPr>
+              <w:t>Dst IP</w:t>
             </w:r>
           </w:p>
         </w:tc>
@@ -4068,23 +4015,13 @@
               <w:pStyle w:val="Body"/>
               <w:jc w:val="center"/>
             </w:pPr>
-            <w:proofErr w:type="spellStart"/>
-            <w:r>
-              <w:rPr>
-                <w:sz w:val="26"/>
-                <w:szCs w:val="26"/>
-                <w:lang w:val="en-US"/>
-              </w:rPr>
-              <w:t>Dst</w:t>
-            </w:r>
-            <w:proofErr w:type="spellEnd"/>
-            <w:r>
-              <w:rPr>
-                <w:sz w:val="26"/>
-                <w:szCs w:val="26"/>
-                <w:lang w:val="en-US"/>
-              </w:rPr>
-              <w:t xml:space="preserve"> Port</w:t>
+            <w:r>
+              <w:rPr>
+                <w:sz w:val="26"/>
+                <w:szCs w:val="26"/>
+                <w:lang w:val="en-US"/>
+              </w:rPr>
+              <w:t>Dst Port</w:t>
             </w:r>
           </w:p>
         </w:tc>
@@ -4188,18 +4125,8 @@
                 <w:szCs w:val="26"/>
                 <w:lang w:val="en-US"/>
               </w:rPr>
-              <w:t xml:space="preserve">HTTP request After </w:t>
-            </w:r>
-            <w:proofErr w:type="gramStart"/>
-            <w:r>
-              <w:rPr>
-                <w:sz w:val="26"/>
-                <w:szCs w:val="26"/>
-                <w:lang w:val="en-US"/>
-              </w:rPr>
-              <w:t>exiting  Router</w:t>
-            </w:r>
-            <w:proofErr w:type="gramEnd"/>
+              <w:t>HTTP request After exiting  Router</w:t>
+            </w:r>
           </w:p>
         </w:tc>
       </w:tr>
@@ -4230,23 +4157,13 @@
               <w:pStyle w:val="Body"/>
               <w:jc w:val="center"/>
             </w:pPr>
-            <w:proofErr w:type="spellStart"/>
-            <w:r>
-              <w:rPr>
-                <w:sz w:val="26"/>
-                <w:szCs w:val="26"/>
-                <w:lang w:val="en-US"/>
-              </w:rPr>
-              <w:t>Src</w:t>
-            </w:r>
-            <w:proofErr w:type="spellEnd"/>
-            <w:r>
-              <w:rPr>
-                <w:sz w:val="26"/>
-                <w:szCs w:val="26"/>
-                <w:lang w:val="en-US"/>
-              </w:rPr>
-              <w:t xml:space="preserve"> IP</w:t>
+            <w:r>
+              <w:rPr>
+                <w:sz w:val="26"/>
+                <w:szCs w:val="26"/>
+                <w:lang w:val="en-US"/>
+              </w:rPr>
+              <w:t>Src IP</w:t>
             </w:r>
           </w:p>
         </w:tc>
@@ -4310,23 +4227,13 @@
               <w:pStyle w:val="Body"/>
               <w:jc w:val="center"/>
             </w:pPr>
-            <w:proofErr w:type="spellStart"/>
-            <w:r>
-              <w:rPr>
-                <w:sz w:val="26"/>
-                <w:szCs w:val="26"/>
-                <w:lang w:val="en-US"/>
-              </w:rPr>
-              <w:t>Src</w:t>
-            </w:r>
-            <w:proofErr w:type="spellEnd"/>
-            <w:r>
-              <w:rPr>
-                <w:sz w:val="26"/>
-                <w:szCs w:val="26"/>
-                <w:lang w:val="en-US"/>
-              </w:rPr>
-              <w:t xml:space="preserve"> Port</w:t>
+            <w:r>
+              <w:rPr>
+                <w:sz w:val="26"/>
+                <w:szCs w:val="26"/>
+                <w:lang w:val="en-US"/>
+              </w:rPr>
+              <w:t>Src Port</w:t>
             </w:r>
           </w:p>
         </w:tc>
@@ -4390,23 +4297,13 @@
               <w:pStyle w:val="Body"/>
               <w:jc w:val="center"/>
             </w:pPr>
-            <w:proofErr w:type="spellStart"/>
-            <w:r>
-              <w:rPr>
-                <w:sz w:val="26"/>
-                <w:szCs w:val="26"/>
-                <w:lang w:val="en-US"/>
-              </w:rPr>
-              <w:t>Dst</w:t>
-            </w:r>
-            <w:proofErr w:type="spellEnd"/>
-            <w:r>
-              <w:rPr>
-                <w:sz w:val="26"/>
-                <w:szCs w:val="26"/>
-                <w:lang w:val="en-US"/>
-              </w:rPr>
-              <w:t xml:space="preserve"> IP</w:t>
+            <w:r>
+              <w:rPr>
+                <w:sz w:val="26"/>
+                <w:szCs w:val="26"/>
+                <w:lang w:val="en-US"/>
+              </w:rPr>
+              <w:t>Dst IP</w:t>
             </w:r>
           </w:p>
         </w:tc>
@@ -4470,23 +4367,13 @@
               <w:pStyle w:val="Body"/>
               <w:jc w:val="center"/>
             </w:pPr>
-            <w:proofErr w:type="spellStart"/>
-            <w:r>
-              <w:rPr>
-                <w:sz w:val="26"/>
-                <w:szCs w:val="26"/>
-                <w:lang w:val="en-US"/>
-              </w:rPr>
-              <w:t>Dst</w:t>
-            </w:r>
-            <w:proofErr w:type="spellEnd"/>
-            <w:r>
-              <w:rPr>
-                <w:sz w:val="26"/>
-                <w:szCs w:val="26"/>
-                <w:lang w:val="en-US"/>
-              </w:rPr>
-              <w:t xml:space="preserve"> Port</w:t>
+            <w:r>
+              <w:rPr>
+                <w:sz w:val="26"/>
+                <w:szCs w:val="26"/>
+                <w:lang w:val="en-US"/>
+              </w:rPr>
+              <w:t>Dst Port</w:t>
             </w:r>
           </w:p>
         </w:tc>
@@ -4634,7 +4521,6 @@
               <w:pStyle w:val="Body"/>
               <w:jc w:val="center"/>
             </w:pPr>
-            <w:proofErr w:type="spellStart"/>
             <w:r>
               <w:rPr>
                 <w:sz w:val="26"/>
@@ -4642,16 +4528,7 @@
                 <w:lang w:val="en-US"/>
               </w:rPr>
               <w:lastRenderedPageBreak/>
-              <w:t>Src</w:t>
-            </w:r>
-            <w:proofErr w:type="spellEnd"/>
-            <w:r>
-              <w:rPr>
-                <w:sz w:val="26"/>
-                <w:szCs w:val="26"/>
-                <w:lang w:val="en-US"/>
-              </w:rPr>
-              <w:t xml:space="preserve"> IP</w:t>
+              <w:t>Src IP</w:t>
             </w:r>
           </w:p>
         </w:tc>
@@ -4715,23 +4592,13 @@
               <w:pStyle w:val="Body"/>
               <w:jc w:val="center"/>
             </w:pPr>
-            <w:proofErr w:type="spellStart"/>
-            <w:r>
-              <w:rPr>
-                <w:sz w:val="26"/>
-                <w:szCs w:val="26"/>
-                <w:lang w:val="en-US"/>
-              </w:rPr>
-              <w:t>Src</w:t>
-            </w:r>
-            <w:proofErr w:type="spellEnd"/>
-            <w:r>
-              <w:rPr>
-                <w:sz w:val="26"/>
-                <w:szCs w:val="26"/>
-                <w:lang w:val="en-US"/>
-              </w:rPr>
-              <w:t xml:space="preserve"> Port</w:t>
+            <w:r>
+              <w:rPr>
+                <w:sz w:val="26"/>
+                <w:szCs w:val="26"/>
+                <w:lang w:val="en-US"/>
+              </w:rPr>
+              <w:t>Src Port</w:t>
             </w:r>
           </w:p>
         </w:tc>
@@ -4795,23 +4662,13 @@
               <w:pStyle w:val="Body"/>
               <w:jc w:val="center"/>
             </w:pPr>
-            <w:proofErr w:type="spellStart"/>
-            <w:r>
-              <w:rPr>
-                <w:sz w:val="26"/>
-                <w:szCs w:val="26"/>
-                <w:lang w:val="en-US"/>
-              </w:rPr>
-              <w:t>Dst</w:t>
-            </w:r>
-            <w:proofErr w:type="spellEnd"/>
-            <w:r>
-              <w:rPr>
-                <w:sz w:val="26"/>
-                <w:szCs w:val="26"/>
-                <w:lang w:val="en-US"/>
-              </w:rPr>
-              <w:t xml:space="preserve"> IP</w:t>
+            <w:r>
+              <w:rPr>
+                <w:sz w:val="26"/>
+                <w:szCs w:val="26"/>
+                <w:lang w:val="en-US"/>
+              </w:rPr>
+              <w:t>Dst IP</w:t>
             </w:r>
           </w:p>
         </w:tc>
@@ -4875,23 +4732,13 @@
               <w:pStyle w:val="Body"/>
               <w:jc w:val="center"/>
             </w:pPr>
-            <w:proofErr w:type="spellStart"/>
-            <w:r>
-              <w:rPr>
-                <w:sz w:val="26"/>
-                <w:szCs w:val="26"/>
-                <w:lang w:val="en-US"/>
-              </w:rPr>
-              <w:t>Dst</w:t>
-            </w:r>
-            <w:proofErr w:type="spellEnd"/>
-            <w:r>
-              <w:rPr>
-                <w:sz w:val="26"/>
-                <w:szCs w:val="26"/>
-                <w:lang w:val="en-US"/>
-              </w:rPr>
-              <w:t xml:space="preserve"> Port</w:t>
+            <w:r>
+              <w:rPr>
+                <w:sz w:val="26"/>
+                <w:szCs w:val="26"/>
+                <w:lang w:val="en-US"/>
+              </w:rPr>
+              <w:t>Dst Port</w:t>
             </w:r>
           </w:p>
         </w:tc>
@@ -5026,23 +4873,13 @@
               <w:pStyle w:val="Body"/>
               <w:jc w:val="center"/>
             </w:pPr>
-            <w:proofErr w:type="spellStart"/>
-            <w:r>
-              <w:rPr>
-                <w:sz w:val="26"/>
-                <w:szCs w:val="26"/>
-                <w:lang w:val="en-US"/>
-              </w:rPr>
-              <w:t>Src</w:t>
-            </w:r>
-            <w:proofErr w:type="spellEnd"/>
-            <w:r>
-              <w:rPr>
-                <w:sz w:val="26"/>
-                <w:szCs w:val="26"/>
-                <w:lang w:val="en-US"/>
-              </w:rPr>
-              <w:t xml:space="preserve"> IP</w:t>
+            <w:r>
+              <w:rPr>
+                <w:sz w:val="26"/>
+                <w:szCs w:val="26"/>
+                <w:lang w:val="en-US"/>
+              </w:rPr>
+              <w:t>Src IP</w:t>
             </w:r>
           </w:p>
         </w:tc>
@@ -5106,23 +4943,13 @@
               <w:pStyle w:val="Body"/>
               <w:jc w:val="center"/>
             </w:pPr>
-            <w:proofErr w:type="spellStart"/>
-            <w:r>
-              <w:rPr>
-                <w:sz w:val="26"/>
-                <w:szCs w:val="26"/>
-                <w:lang w:val="en-US"/>
-              </w:rPr>
-              <w:t>Src</w:t>
-            </w:r>
-            <w:proofErr w:type="spellEnd"/>
-            <w:r>
-              <w:rPr>
-                <w:sz w:val="26"/>
-                <w:szCs w:val="26"/>
-                <w:lang w:val="en-US"/>
-              </w:rPr>
-              <w:t xml:space="preserve"> Port</w:t>
+            <w:r>
+              <w:rPr>
+                <w:sz w:val="26"/>
+                <w:szCs w:val="26"/>
+                <w:lang w:val="en-US"/>
+              </w:rPr>
+              <w:t>Src Port</w:t>
             </w:r>
           </w:p>
         </w:tc>
@@ -5186,23 +5013,13 @@
               <w:pStyle w:val="Body"/>
               <w:jc w:val="center"/>
             </w:pPr>
-            <w:proofErr w:type="spellStart"/>
-            <w:r>
-              <w:rPr>
-                <w:sz w:val="26"/>
-                <w:szCs w:val="26"/>
-                <w:lang w:val="en-US"/>
-              </w:rPr>
-              <w:t>Dst</w:t>
-            </w:r>
-            <w:proofErr w:type="spellEnd"/>
-            <w:r>
-              <w:rPr>
-                <w:sz w:val="26"/>
-                <w:szCs w:val="26"/>
-                <w:lang w:val="en-US"/>
-              </w:rPr>
-              <w:t xml:space="preserve"> IP</w:t>
+            <w:r>
+              <w:rPr>
+                <w:sz w:val="26"/>
+                <w:szCs w:val="26"/>
+                <w:lang w:val="en-US"/>
+              </w:rPr>
+              <w:t>Dst IP</w:t>
             </w:r>
           </w:p>
         </w:tc>
@@ -5266,23 +5083,13 @@
               <w:pStyle w:val="Body"/>
               <w:jc w:val="center"/>
             </w:pPr>
-            <w:proofErr w:type="spellStart"/>
-            <w:r>
-              <w:rPr>
-                <w:sz w:val="26"/>
-                <w:szCs w:val="26"/>
-                <w:lang w:val="en-US"/>
-              </w:rPr>
-              <w:t>Dst</w:t>
-            </w:r>
-            <w:proofErr w:type="spellEnd"/>
-            <w:r>
-              <w:rPr>
-                <w:sz w:val="26"/>
-                <w:szCs w:val="26"/>
-                <w:lang w:val="en-US"/>
-              </w:rPr>
-              <w:t xml:space="preserve"> Port</w:t>
+            <w:r>
+              <w:rPr>
+                <w:sz w:val="26"/>
+                <w:szCs w:val="26"/>
+                <w:lang w:val="en-US"/>
+              </w:rPr>
+              <w:t>Dst Port</w:t>
             </w:r>
           </w:p>
         </w:tc>
@@ -5386,18 +5193,8 @@
                 <w:szCs w:val="26"/>
                 <w:lang w:val="en-US"/>
               </w:rPr>
-              <w:t xml:space="preserve">HTTP response After </w:t>
-            </w:r>
-            <w:proofErr w:type="gramStart"/>
-            <w:r>
-              <w:rPr>
-                <w:sz w:val="26"/>
-                <w:szCs w:val="26"/>
-                <w:lang w:val="en-US"/>
-              </w:rPr>
-              <w:t>exiting  Modem</w:t>
-            </w:r>
-            <w:proofErr w:type="gramEnd"/>
+              <w:t>HTTP response After exiting  Modem</w:t>
+            </w:r>
           </w:p>
         </w:tc>
       </w:tr>
@@ -5428,23 +5225,13 @@
               <w:pStyle w:val="Body"/>
               <w:jc w:val="center"/>
             </w:pPr>
-            <w:proofErr w:type="spellStart"/>
-            <w:r>
-              <w:rPr>
-                <w:sz w:val="26"/>
-                <w:szCs w:val="26"/>
-                <w:lang w:val="en-US"/>
-              </w:rPr>
-              <w:t>Src</w:t>
-            </w:r>
-            <w:proofErr w:type="spellEnd"/>
-            <w:r>
-              <w:rPr>
-                <w:sz w:val="26"/>
-                <w:szCs w:val="26"/>
-                <w:lang w:val="en-US"/>
-              </w:rPr>
-              <w:t xml:space="preserve"> IP</w:t>
+            <w:r>
+              <w:rPr>
+                <w:sz w:val="26"/>
+                <w:szCs w:val="26"/>
+                <w:lang w:val="en-US"/>
+              </w:rPr>
+              <w:t>Src IP</w:t>
             </w:r>
           </w:p>
         </w:tc>
@@ -5508,23 +5295,13 @@
               <w:pStyle w:val="Body"/>
               <w:jc w:val="center"/>
             </w:pPr>
-            <w:proofErr w:type="spellStart"/>
-            <w:r>
-              <w:rPr>
-                <w:sz w:val="26"/>
-                <w:szCs w:val="26"/>
-                <w:lang w:val="en-US"/>
-              </w:rPr>
-              <w:t>Src</w:t>
-            </w:r>
-            <w:proofErr w:type="spellEnd"/>
-            <w:r>
-              <w:rPr>
-                <w:sz w:val="26"/>
-                <w:szCs w:val="26"/>
-                <w:lang w:val="en-US"/>
-              </w:rPr>
-              <w:t xml:space="preserve"> Port</w:t>
+            <w:r>
+              <w:rPr>
+                <w:sz w:val="26"/>
+                <w:szCs w:val="26"/>
+                <w:lang w:val="en-US"/>
+              </w:rPr>
+              <w:t>Src Port</w:t>
             </w:r>
           </w:p>
         </w:tc>
@@ -5588,23 +5365,13 @@
               <w:pStyle w:val="Body"/>
               <w:jc w:val="center"/>
             </w:pPr>
-            <w:proofErr w:type="spellStart"/>
-            <w:r>
-              <w:rPr>
-                <w:sz w:val="26"/>
-                <w:szCs w:val="26"/>
-                <w:lang w:val="en-US"/>
-              </w:rPr>
-              <w:t>Dst</w:t>
-            </w:r>
-            <w:proofErr w:type="spellEnd"/>
-            <w:r>
-              <w:rPr>
-                <w:sz w:val="26"/>
-                <w:szCs w:val="26"/>
-                <w:lang w:val="en-US"/>
-              </w:rPr>
-              <w:t xml:space="preserve"> IP</w:t>
+            <w:r>
+              <w:rPr>
+                <w:sz w:val="26"/>
+                <w:szCs w:val="26"/>
+                <w:lang w:val="en-US"/>
+              </w:rPr>
+              <w:t>Dst IP</w:t>
             </w:r>
           </w:p>
         </w:tc>
@@ -5668,23 +5435,13 @@
               <w:pStyle w:val="Body"/>
               <w:jc w:val="center"/>
             </w:pPr>
-            <w:proofErr w:type="spellStart"/>
-            <w:r>
-              <w:rPr>
-                <w:sz w:val="26"/>
-                <w:szCs w:val="26"/>
-                <w:lang w:val="en-US"/>
-              </w:rPr>
-              <w:t>Dst</w:t>
-            </w:r>
-            <w:proofErr w:type="spellEnd"/>
-            <w:r>
-              <w:rPr>
-                <w:sz w:val="26"/>
-                <w:szCs w:val="26"/>
-                <w:lang w:val="en-US"/>
-              </w:rPr>
-              <w:t xml:space="preserve"> Port</w:t>
+            <w:r>
+              <w:rPr>
+                <w:sz w:val="26"/>
+                <w:szCs w:val="26"/>
+                <w:lang w:val="en-US"/>
+              </w:rPr>
+              <w:t>Dst Port</w:t>
             </w:r>
           </w:p>
         </w:tc>
@@ -5787,18 +5544,8 @@
                 <w:szCs w:val="26"/>
                 <w:lang w:val="en-US"/>
               </w:rPr>
-              <w:t xml:space="preserve">HTTP response After </w:t>
-            </w:r>
-            <w:proofErr w:type="gramStart"/>
-            <w:r>
-              <w:rPr>
-                <w:sz w:val="26"/>
-                <w:szCs w:val="26"/>
-                <w:lang w:val="en-US"/>
-              </w:rPr>
-              <w:t>exiting  Router</w:t>
-            </w:r>
-            <w:proofErr w:type="gramEnd"/>
+              <w:t>HTTP response After exiting  Router</w:t>
+            </w:r>
           </w:p>
         </w:tc>
       </w:tr>
@@ -5829,23 +5576,13 @@
               <w:pStyle w:val="Body"/>
               <w:jc w:val="center"/>
             </w:pPr>
-            <w:proofErr w:type="spellStart"/>
-            <w:r>
-              <w:rPr>
-                <w:sz w:val="26"/>
-                <w:szCs w:val="26"/>
-                <w:lang w:val="en-US"/>
-              </w:rPr>
-              <w:t>Src</w:t>
-            </w:r>
-            <w:proofErr w:type="spellEnd"/>
-            <w:r>
-              <w:rPr>
-                <w:sz w:val="26"/>
-                <w:szCs w:val="26"/>
-                <w:lang w:val="en-US"/>
-              </w:rPr>
-              <w:t xml:space="preserve"> IP</w:t>
+            <w:r>
+              <w:rPr>
+                <w:sz w:val="26"/>
+                <w:szCs w:val="26"/>
+                <w:lang w:val="en-US"/>
+              </w:rPr>
+              <w:t>Src IP</w:t>
             </w:r>
           </w:p>
         </w:tc>
@@ -5909,23 +5646,13 @@
               <w:pStyle w:val="Body"/>
               <w:jc w:val="center"/>
             </w:pPr>
-            <w:proofErr w:type="spellStart"/>
-            <w:r>
-              <w:rPr>
-                <w:sz w:val="26"/>
-                <w:szCs w:val="26"/>
-                <w:lang w:val="en-US"/>
-              </w:rPr>
-              <w:t>Src</w:t>
-            </w:r>
-            <w:proofErr w:type="spellEnd"/>
-            <w:r>
-              <w:rPr>
-                <w:sz w:val="26"/>
-                <w:szCs w:val="26"/>
-                <w:lang w:val="en-US"/>
-              </w:rPr>
-              <w:t xml:space="preserve"> Port</w:t>
+            <w:r>
+              <w:rPr>
+                <w:sz w:val="26"/>
+                <w:szCs w:val="26"/>
+                <w:lang w:val="en-US"/>
+              </w:rPr>
+              <w:t>Src Port</w:t>
             </w:r>
           </w:p>
         </w:tc>
@@ -5989,23 +5716,13 @@
               <w:pStyle w:val="Body"/>
               <w:jc w:val="center"/>
             </w:pPr>
-            <w:proofErr w:type="spellStart"/>
-            <w:r>
-              <w:rPr>
-                <w:sz w:val="26"/>
-                <w:szCs w:val="26"/>
-                <w:lang w:val="en-US"/>
-              </w:rPr>
-              <w:t>Dst</w:t>
-            </w:r>
-            <w:proofErr w:type="spellEnd"/>
-            <w:r>
-              <w:rPr>
-                <w:sz w:val="26"/>
-                <w:szCs w:val="26"/>
-                <w:lang w:val="en-US"/>
-              </w:rPr>
-              <w:t xml:space="preserve"> IP</w:t>
+            <w:r>
+              <w:rPr>
+                <w:sz w:val="26"/>
+                <w:szCs w:val="26"/>
+                <w:lang w:val="en-US"/>
+              </w:rPr>
+              <w:t>Dst IP</w:t>
             </w:r>
           </w:p>
         </w:tc>
@@ -6069,23 +5786,13 @@
               <w:pStyle w:val="Body"/>
               <w:jc w:val="center"/>
             </w:pPr>
-            <w:proofErr w:type="spellStart"/>
-            <w:r>
-              <w:rPr>
-                <w:sz w:val="26"/>
-                <w:szCs w:val="26"/>
-                <w:lang w:val="en-US"/>
-              </w:rPr>
-              <w:t>Dst</w:t>
-            </w:r>
-            <w:proofErr w:type="spellEnd"/>
-            <w:r>
-              <w:rPr>
-                <w:sz w:val="26"/>
-                <w:szCs w:val="26"/>
-                <w:lang w:val="en-US"/>
-              </w:rPr>
-              <w:t xml:space="preserve"> Port</w:t>
+            <w:r>
+              <w:rPr>
+                <w:sz w:val="26"/>
+                <w:szCs w:val="26"/>
+                <w:lang w:val="en-US"/>
+              </w:rPr>
+              <w:t>Dst Port</w:t>
             </w:r>
           </w:p>
         </w:tc>
@@ -7105,148 +6812,46 @@
     </w:p>
     <w:p>
       <w:pPr>
+        <w:jc w:val="both"/>
+        <w:rPr>
+          <w:color w:val="4472C4" w:themeColor="accent5"/>
+          <w:sz w:val="26"/>
+          <w:szCs w:val="26"/>
+        </w:rPr>
+      </w:pPr>
+      <w:r>
+        <w:rPr>
+          <w:color w:val="4472C4" w:themeColor="accent5"/>
+          <w:sz w:val="26"/>
+          <w:szCs w:val="26"/>
+        </w:rPr>
+        <w:t>Move your servers one mile clo</w:t>
+      </w:r>
+      <w:r>
+        <w:rPr>
+          <w:color w:val="4472C4" w:themeColor="accent5"/>
+          <w:sz w:val="26"/>
+          <w:szCs w:val="26"/>
+        </w:rPr>
+        <w:t>ser.</w:t>
+      </w:r>
+      <w:bookmarkStart w:id="0" w:name="_GoBack"/>
+      <w:bookmarkEnd w:id="0"/>
+    </w:p>
+    <w:p>
+      <w:pPr>
+        <w:jc w:val="both"/>
+        <w:rPr>
+          <w:color w:val="4472C4" w:themeColor="accent5"/>
+          <w:sz w:val="26"/>
+          <w:szCs w:val="26"/>
+        </w:rPr>
+      </w:pPr>
+    </w:p>
+    <w:p>
+      <w:pPr>
         <w:pStyle w:val="ListParagraph"/>
         <w:ind w:left="1080"/>
-        <w:jc w:val="both"/>
-      </w:pPr>
-    </w:p>
-    <w:p>
-      <w:pPr>
-        <w:pStyle w:val="ListParagraph"/>
-        <w:ind w:left="1080"/>
-        <w:jc w:val="both"/>
-      </w:pPr>
-    </w:p>
-    <w:p>
-      <w:pPr>
-        <w:pStyle w:val="ListParagraph"/>
-        <w:ind w:left="1080"/>
-        <w:jc w:val="both"/>
-      </w:pPr>
-    </w:p>
-    <w:p>
-      <w:pPr>
-        <w:pStyle w:val="Body"/>
-        <w:jc w:val="both"/>
-      </w:pPr>
-    </w:p>
-    <w:p>
-      <w:pPr>
-        <w:pStyle w:val="Body"/>
-        <w:jc w:val="both"/>
-      </w:pPr>
-    </w:p>
-    <w:p>
-      <w:pPr>
-        <w:pStyle w:val="Body"/>
-        <w:jc w:val="both"/>
-      </w:pPr>
-    </w:p>
-    <w:p>
-      <w:pPr>
-        <w:pStyle w:val="Body"/>
-        <w:jc w:val="both"/>
-      </w:pPr>
-    </w:p>
-    <w:p>
-      <w:pPr>
-        <w:pStyle w:val="Body"/>
-        <w:jc w:val="both"/>
-      </w:pPr>
-    </w:p>
-    <w:p>
-      <w:pPr>
-        <w:pStyle w:val="Body"/>
-        <w:jc w:val="both"/>
-      </w:pPr>
-    </w:p>
-    <w:p>
-      <w:pPr>
-        <w:pStyle w:val="Body"/>
-        <w:jc w:val="both"/>
-      </w:pPr>
-    </w:p>
-    <w:p>
-      <w:pPr>
-        <w:pStyle w:val="Body"/>
-        <w:jc w:val="both"/>
-      </w:pPr>
-    </w:p>
-    <w:p>
-      <w:pPr>
-        <w:pStyle w:val="Body"/>
-        <w:jc w:val="both"/>
-      </w:pPr>
-    </w:p>
-    <w:p>
-      <w:pPr>
-        <w:pStyle w:val="Body"/>
-        <w:jc w:val="both"/>
-      </w:pPr>
-    </w:p>
-    <w:p>
-      <w:pPr>
-        <w:pStyle w:val="Body"/>
-        <w:jc w:val="both"/>
-      </w:pPr>
-    </w:p>
-    <w:p>
-      <w:pPr>
-        <w:pStyle w:val="Body"/>
-        <w:jc w:val="both"/>
-      </w:pPr>
-    </w:p>
-    <w:p>
-      <w:pPr>
-        <w:pStyle w:val="Body"/>
-        <w:jc w:val="both"/>
-      </w:pPr>
-    </w:p>
-    <w:p>
-      <w:pPr>
-        <w:pStyle w:val="Body"/>
-        <w:jc w:val="both"/>
-      </w:pPr>
-    </w:p>
-    <w:p>
-      <w:pPr>
-        <w:pStyle w:val="Body"/>
-        <w:jc w:val="both"/>
-      </w:pPr>
-    </w:p>
-    <w:p>
-      <w:pPr>
-        <w:pStyle w:val="Body"/>
-        <w:jc w:val="both"/>
-      </w:pPr>
-    </w:p>
-    <w:p>
-      <w:pPr>
-        <w:pStyle w:val="Body"/>
-        <w:jc w:val="both"/>
-      </w:pPr>
-    </w:p>
-    <w:p>
-      <w:pPr>
-        <w:pStyle w:val="Body"/>
-        <w:jc w:val="both"/>
-      </w:pPr>
-    </w:p>
-    <w:p>
-      <w:pPr>
-        <w:pStyle w:val="Body"/>
-        <w:jc w:val="both"/>
-      </w:pPr>
-    </w:p>
-    <w:p>
-      <w:pPr>
-        <w:pStyle w:val="Body"/>
-        <w:jc w:val="both"/>
-      </w:pPr>
-    </w:p>
-    <w:p>
-      <w:pPr>
-        <w:pStyle w:val="Body"/>
         <w:jc w:val="both"/>
       </w:pPr>
     </w:p>
@@ -7539,6 +7144,7 @@
                 <w:szCs w:val="26"/>
                 <w:lang w:val="en-US"/>
               </w:rPr>
+              <w:lastRenderedPageBreak/>
               <w:t>2</w:t>
             </w:r>
           </w:p>
@@ -8693,7 +8299,6 @@
                 <w:szCs w:val="26"/>
                 <w:lang w:val="en-US"/>
               </w:rPr>
-              <w:lastRenderedPageBreak/>
               <w:t>4</w:t>
             </w:r>
           </w:p>
@@ -10158,11 +9763,10 @@
           <w:noProof/>
           <w:lang w:val="en-US"/>
         </w:rPr>
-        <w:lastRenderedPageBreak/>
         <w:drawing>
-          <wp:inline distT="0" distB="0" distL="0" distR="0" wp14:anchorId="1F269F9B" wp14:editId="7AC8F044">
-            <wp:extent cx="5534025" cy="3657600"/>
-            <wp:effectExtent l="0" t="0" r="9525" b="0"/>
+          <wp:inline distT="0" distB="0" distL="0" distR="0" wp14:anchorId="1F269F9B" wp14:editId="4DBF56EF">
+            <wp:extent cx="3905250" cy="2266950"/>
+            <wp:effectExtent l="0" t="0" r="0" b="0"/>
             <wp:docPr id="1073741827" name="officeArt object"/>
             <wp:cNvGraphicFramePr/>
             <a:graphic xmlns:a="http://schemas.openxmlformats.org/drawingml/2006/main">
@@ -10226,23 +9830,7 @@
           <w:sz w:val="26"/>
           <w:szCs w:val="26"/>
         </w:rPr>
-        <w:t xml:space="preserve">Identify the RTT rounds when TCP runs Slow Start (e.g., from the </w:t>
-      </w:r>
-      <w:proofErr w:type="gramStart"/>
-      <w:r>
-        <w:rPr>
-          <w:sz w:val="26"/>
-          <w:szCs w:val="26"/>
-        </w:rPr>
-        <w:t>1th</w:t>
-      </w:r>
-      <w:proofErr w:type="gramEnd"/>
-      <w:r>
-        <w:rPr>
-          <w:sz w:val="26"/>
-          <w:szCs w:val="26"/>
-        </w:rPr>
-        <w:t xml:space="preserve"> round to which round?)</w:t>
+        <w:t>Identify the RTT rounds when TCP runs Slow Start (e.g., from the 1th round to which round?)</w:t>
       </w:r>
     </w:p>
     <w:p>
@@ -10469,27 +10057,13 @@
         <w:rPr>
           <w:color w:val="4472C4" w:themeColor="accent5"/>
         </w:rPr>
-        <w:t xml:space="preserve">+ </w:t>
-      </w:r>
-      <w:proofErr w:type="gramStart"/>
+        <w:t>+ 16</w:t>
+      </w:r>
       <w:r>
         <w:rPr>
           <w:color w:val="4472C4" w:themeColor="accent5"/>
         </w:rPr>
-        <w:t>16</w:t>
-      </w:r>
-      <w:r>
-        <w:rPr>
-          <w:color w:val="4472C4" w:themeColor="accent5"/>
-        </w:rPr>
-        <w:t xml:space="preserve">  (</w:t>
-      </w:r>
-      <w:proofErr w:type="gramEnd"/>
-      <w:r>
-        <w:rPr>
-          <w:color w:val="4472C4" w:themeColor="accent5"/>
-        </w:rPr>
-        <w:t>31)</w:t>
+        <w:t xml:space="preserve">  (31)</w:t>
       </w:r>
       <w:r>
         <w:rPr>
@@ -10571,23 +10145,7 @@
           <w:sz w:val="26"/>
           <w:szCs w:val="26"/>
         </w:rPr>
-        <w:t xml:space="preserve">Assuming a packet loss is detected after the </w:t>
-      </w:r>
-      <w:proofErr w:type="gramStart"/>
-      <w:r>
-        <w:rPr>
-          <w:sz w:val="26"/>
-          <w:szCs w:val="26"/>
-        </w:rPr>
-        <w:t>23th</w:t>
-      </w:r>
-      <w:proofErr w:type="gramEnd"/>
-      <w:r>
-        <w:rPr>
-          <w:sz w:val="26"/>
-          <w:szCs w:val="26"/>
-        </w:rPr>
-        <w:t xml:space="preserve"> RTT round by the receipt of triple duplicate ACKs, what will be the value of the congestion window?</w:t>
+        <w:t>Assuming a packet loss is detected after the 23th RTT round by the receipt of triple duplicate ACKs, what will be the value of the congestion window?</w:t>
       </w:r>
     </w:p>
     <w:p>
@@ -10685,7 +10243,6 @@
           <w:sz w:val="26"/>
           <w:szCs w:val="26"/>
         </w:rPr>
-        <w:lastRenderedPageBreak/>
         <w:tab/>
       </w:r>
       <w:r>
@@ -10715,6 +10272,7 @@
           <w:szCs w:val="26"/>
           <w:lang w:val="en-US"/>
         </w:rPr>
+        <w:lastRenderedPageBreak/>
         <w:drawing>
           <wp:inline distT="0" distB="0" distL="0" distR="0" wp14:anchorId="6704B637" wp14:editId="3ACF40D6">
             <wp:extent cx="5943600" cy="2626996"/>
@@ -11483,13 +11041,7 @@
               <w:rPr>
                 <w:color w:val="4472C4" w:themeColor="accent5"/>
               </w:rPr>
-              <w:t>R3</w:t>
-            </w:r>
-            <w:r>
-              <w:rPr>
-                <w:color w:val="4472C4" w:themeColor="accent5"/>
-              </w:rPr>
-              <w:t xml:space="preserve"> -&gt;</w:t>
+              <w:t>R3 -&gt;</w:t>
             </w:r>
             <w:r>
               <w:rPr>
@@ -11814,13 +11366,7 @@
               <w:rPr>
                 <w:color w:val="4472C4" w:themeColor="accent5"/>
               </w:rPr>
-              <w:t>R2</w:t>
-            </w:r>
-            <w:r>
-              <w:rPr>
-                <w:color w:val="4472C4" w:themeColor="accent5"/>
-              </w:rPr>
-              <w:t xml:space="preserve"> -&gt; R1</w:t>
+              <w:t>R2 -&gt; R1</w:t>
             </w:r>
           </w:p>
         </w:tc>
@@ -11914,6 +11460,7 @@
               <w:rPr>
                 <w:color w:val="4472C4" w:themeColor="accent5"/>
               </w:rPr>
+              <w:lastRenderedPageBreak/>
               <w:t>Src Mac</w:t>
             </w:r>
           </w:p>
@@ -12139,19 +11686,7 @@
               <w:rPr>
                 <w:color w:val="4472C4" w:themeColor="accent5"/>
               </w:rPr>
-              <w:t>R</w:t>
-            </w:r>
-            <w:r>
-              <w:rPr>
-                <w:color w:val="4472C4" w:themeColor="accent5"/>
-              </w:rPr>
-              <w:t>1</w:t>
-            </w:r>
-            <w:r>
-              <w:rPr>
-                <w:color w:val="4472C4" w:themeColor="accent5"/>
-              </w:rPr>
-              <w:t xml:space="preserve"> -&gt; A</w:t>
+              <w:t>R1 -&gt; A</w:t>
             </w:r>
           </w:p>
         </w:tc>
@@ -12507,15 +12042,7 @@
           <w:b/>
           <w:bCs/>
         </w:rPr>
-        <w:t>(1-</w:t>
-      </w:r>
-      <w:proofErr w:type="gramStart"/>
-      <w:r>
-        <w:rPr>
-          <w:b/>
-          <w:bCs/>
-        </w:rPr>
-        <w:t>β</w:t>
+        <w:t>(1-β</w:t>
       </w:r>
       <w:r>
         <w:rPr>
@@ -12528,56 +12055,11 @@
       <w:r>
         <w:t>.</w:t>
       </w:r>
-      <w:proofErr w:type="gramEnd"/>
       <w:r>
         <w:rPr>
           <w:lang w:val="en-US"/>
         </w:rPr>
-        <w:t xml:space="preserve"> Please order the throughput for each flow. AIMD(</w:t>
-      </w:r>
-      <w:proofErr w:type="spellStart"/>
-      <w:proofErr w:type="gramStart"/>
-      <w:r>
-        <w:rPr>
-          <w:lang w:val="en-US"/>
-        </w:rPr>
-        <w:t>a,b</w:t>
-      </w:r>
-      <w:proofErr w:type="spellEnd"/>
-      <w:proofErr w:type="gramEnd"/>
-      <w:r>
-        <w:rPr>
-          <w:lang w:val="en-US"/>
-        </w:rPr>
-        <w:t xml:space="preserve">) means the </w:t>
-      </w:r>
-      <w:proofErr w:type="spellStart"/>
-      <w:r>
-        <w:rPr>
-          <w:lang w:val="en-US"/>
-        </w:rPr>
-        <w:t>cwnd</w:t>
-      </w:r>
-      <w:proofErr w:type="spellEnd"/>
-      <w:r>
-        <w:rPr>
-          <w:lang w:val="en-US"/>
-        </w:rPr>
-        <w:t xml:space="preserve"> increases a per each round trip time and the </w:t>
-      </w:r>
-      <w:proofErr w:type="spellStart"/>
-      <w:r>
-        <w:rPr>
-          <w:lang w:val="en-US"/>
-        </w:rPr>
-        <w:t>cwnd</w:t>
-      </w:r>
-      <w:proofErr w:type="spellEnd"/>
-      <w:r>
-        <w:rPr>
-          <w:lang w:val="en-US"/>
-        </w:rPr>
-        <w:t xml:space="preserve"> set to (1-b)W from W when the loss happens.</w:t>
+        <w:t xml:space="preserve"> Please order the throughput for each flow. AIMD(a,b) means the cwnd increases a per each round trip time and the cwnd set to (1-b)W from W when the loss happens.</w:t>
       </w:r>
     </w:p>
     <w:p>
@@ -12598,23 +12080,7 @@
           <w:sz w:val="26"/>
           <w:szCs w:val="26"/>
         </w:rPr>
-        <w:t>Flow1: AIMD(a=</w:t>
-      </w:r>
-      <w:proofErr w:type="gramStart"/>
-      <w:r>
-        <w:rPr>
-          <w:sz w:val="26"/>
-          <w:szCs w:val="26"/>
-        </w:rPr>
-        <w:t>1,b</w:t>
-      </w:r>
-      <w:proofErr w:type="gramEnd"/>
-      <w:r>
-        <w:rPr>
-          <w:sz w:val="26"/>
-          <w:szCs w:val="26"/>
-        </w:rPr>
-        <w:t>=0.5), RTT=10ms, loss rate = 10</w:t>
+        <w:t>Flow1: AIMD(a=1,b=0.5), RTT=10ms, loss rate = 10</w:t>
       </w:r>
       <w:r>
         <w:rPr>
@@ -12636,23 +12102,7 @@
           <w:sz w:val="26"/>
           <w:szCs w:val="26"/>
         </w:rPr>
-        <w:t>Flow2: AIMD(a=</w:t>
-      </w:r>
-      <w:proofErr w:type="gramStart"/>
-      <w:r>
-        <w:rPr>
-          <w:sz w:val="26"/>
-          <w:szCs w:val="26"/>
-        </w:rPr>
-        <w:t>2,b</w:t>
-      </w:r>
-      <w:proofErr w:type="gramEnd"/>
-      <w:r>
-        <w:rPr>
-          <w:sz w:val="26"/>
-          <w:szCs w:val="26"/>
-        </w:rPr>
-        <w:t>=0.2), RTT=100ms, loss rate = 10</w:t>
+        <w:t>Flow2: AIMD(a=2,b=0.2), RTT=100ms, loss rate = 10</w:t>
       </w:r>
       <w:r>
         <w:rPr>
@@ -12674,23 +12124,7 @@
           <w:sz w:val="26"/>
           <w:szCs w:val="26"/>
         </w:rPr>
-        <w:t>Flow3: AIMD(a=</w:t>
-      </w:r>
-      <w:proofErr w:type="gramStart"/>
-      <w:r>
-        <w:rPr>
-          <w:sz w:val="26"/>
-          <w:szCs w:val="26"/>
-        </w:rPr>
-        <w:t>5,b</w:t>
-      </w:r>
-      <w:proofErr w:type="gramEnd"/>
-      <w:r>
-        <w:rPr>
-          <w:sz w:val="26"/>
-          <w:szCs w:val="26"/>
-        </w:rPr>
-        <w:t>=0.8), RTT=300ms, loss rate = 10</w:t>
+        <w:t>Flow3: AIMD(a=5,b=0.8), RTT=300ms, loss rate = 10</w:t>
       </w:r>
       <w:r>
         <w:rPr>
@@ -12712,23 +12146,7 @@
           <w:sz w:val="26"/>
           <w:szCs w:val="26"/>
         </w:rPr>
-        <w:t>Flow4: AIMD(a=</w:t>
-      </w:r>
-      <w:proofErr w:type="gramStart"/>
-      <w:r>
-        <w:rPr>
-          <w:sz w:val="26"/>
-          <w:szCs w:val="26"/>
-        </w:rPr>
-        <w:t>8,b</w:t>
-      </w:r>
-      <w:proofErr w:type="gramEnd"/>
-      <w:r>
-        <w:rPr>
-          <w:sz w:val="26"/>
-          <w:szCs w:val="26"/>
-        </w:rPr>
-        <w:t>=0.4), RTT=1000ms, loss rate = 10</w:t>
+        <w:t>Flow4: AIMD(a=8,b=0.4), RTT=1000ms, loss rate = 10</w:t>
       </w:r>
       <w:r>
         <w:rPr>
@@ -12750,23 +12168,7 @@
           <w:sz w:val="26"/>
           <w:szCs w:val="26"/>
         </w:rPr>
-        <w:t>Flow5: AIMD(a=</w:t>
-      </w:r>
-      <w:proofErr w:type="gramStart"/>
-      <w:r>
-        <w:rPr>
-          <w:sz w:val="26"/>
-          <w:szCs w:val="26"/>
-        </w:rPr>
-        <w:t>6,b</w:t>
-      </w:r>
-      <w:proofErr w:type="gramEnd"/>
-      <w:r>
-        <w:rPr>
-          <w:sz w:val="26"/>
-          <w:szCs w:val="26"/>
-        </w:rPr>
-        <w:t>=0.5), RTT=100ms, loss rate = 10</w:t>
+        <w:t>Flow5: AIMD(a=6,b=0.5), RTT=100ms, loss rate = 10</w:t>
       </w:r>
       <w:r>
         <w:rPr>
@@ -12779,51 +12181,328 @@
     </w:p>
     <w:p>
       <w:pPr>
+        <w:widowControl w:val="0"/>
+        <w:jc w:val="both"/>
+      </w:pPr>
+    </w:p>
+    <w:p>
+      <w:pPr>
+        <w:widowControl w:val="0"/>
+        <w:jc w:val="both"/>
+        <w:rPr>
+          <w:color w:val="4472C4" w:themeColor="accent5"/>
+        </w:rPr>
+      </w:pPr>
+      <m:oMathPara>
+        <m:oMath>
+          <m:r>
+            <w:rPr>
+              <w:rFonts w:ascii="Cambria Math" w:hAnsi="Cambria Math"/>
+              <w:color w:val="4472C4" w:themeColor="accent5"/>
+            </w:rPr>
+            <m:t>Throughput=</m:t>
+          </m:r>
+          <m:f>
+            <m:fPr>
+              <m:ctrlPr>
+                <w:rPr>
+                  <w:rFonts w:ascii="Cambria Math" w:hAnsi="Cambria Math"/>
+                  <w:i/>
+                  <w:color w:val="4472C4" w:themeColor="accent5"/>
+                </w:rPr>
+              </m:ctrlPr>
+            </m:fPr>
+            <m:num>
+              <m:rad>
+                <m:radPr>
+                  <m:degHide m:val="1"/>
+                  <m:ctrlPr>
+                    <w:rPr>
+                      <w:rFonts w:ascii="Cambria Math" w:hAnsi="Cambria Math"/>
+                      <w:i/>
+                      <w:color w:val="4472C4" w:themeColor="accent5"/>
+                    </w:rPr>
+                  </m:ctrlPr>
+                </m:radPr>
+                <m:deg/>
+                <m:e>
+                  <m:r>
+                    <w:rPr>
+                      <w:rFonts w:ascii="Cambria Math" w:hAnsi="Cambria Math"/>
+                      <w:color w:val="4472C4" w:themeColor="accent5"/>
+                    </w:rPr>
+                    <m:t>2-β</m:t>
+                  </m:r>
+                </m:e>
+              </m:rad>
+              <m:r>
+                <w:rPr>
+                  <w:rFonts w:ascii="Cambria Math" w:hAnsi="Cambria Math"/>
+                  <w:color w:val="4472C4" w:themeColor="accent5"/>
+                </w:rPr>
+                <m:t>×</m:t>
+              </m:r>
+              <m:rad>
+                <m:radPr>
+                  <m:degHide m:val="1"/>
+                  <m:ctrlPr>
+                    <w:rPr>
+                      <w:rFonts w:ascii="Cambria Math" w:hAnsi="Cambria Math"/>
+                      <w:i/>
+                      <w:color w:val="4472C4" w:themeColor="accent5"/>
+                    </w:rPr>
+                  </m:ctrlPr>
+                </m:radPr>
+                <m:deg/>
+                <m:e>
+                  <m:r>
+                    <w:rPr>
+                      <w:rFonts w:ascii="Cambria Math" w:hAnsi="Cambria Math"/>
+                      <w:color w:val="4472C4" w:themeColor="accent5"/>
+                    </w:rPr>
+                    <m:t>α</m:t>
+                  </m:r>
+                </m:e>
+              </m:rad>
+            </m:num>
+            <m:den>
+              <m:r>
+                <w:rPr>
+                  <w:rFonts w:ascii="Cambria Math" w:hAnsi="Cambria Math"/>
+                  <w:color w:val="4472C4" w:themeColor="accent5"/>
+                </w:rPr>
+                <m:t>RTT×</m:t>
+              </m:r>
+              <m:rad>
+                <m:radPr>
+                  <m:degHide m:val="1"/>
+                  <m:ctrlPr>
+                    <w:rPr>
+                      <w:rFonts w:ascii="Cambria Math" w:hAnsi="Cambria Math"/>
+                      <w:i/>
+                      <w:color w:val="4472C4" w:themeColor="accent5"/>
+                    </w:rPr>
+                  </m:ctrlPr>
+                </m:radPr>
+                <m:deg/>
+                <m:e>
+                  <m:r>
+                    <w:rPr>
+                      <w:rFonts w:ascii="Cambria Math" w:hAnsi="Cambria Math"/>
+                      <w:color w:val="4472C4" w:themeColor="accent5"/>
+                    </w:rPr>
+                    <m:t>2</m:t>
+                  </m:r>
+                  <m:r>
+                    <w:rPr>
+                      <w:rFonts w:ascii="Cambria Math" w:hAnsi="Cambria Math"/>
+                      <w:color w:val="4472C4" w:themeColor="accent5"/>
+                    </w:rPr>
+                    <m:t>β</m:t>
+                  </m:r>
+                </m:e>
+              </m:rad>
+              <m:rad>
+                <m:radPr>
+                  <m:degHide m:val="1"/>
+                  <m:ctrlPr>
+                    <w:rPr>
+                      <w:rFonts w:ascii="Cambria Math" w:hAnsi="Cambria Math"/>
+                      <w:i/>
+                      <w:color w:val="4472C4" w:themeColor="accent5"/>
+                    </w:rPr>
+                  </m:ctrlPr>
+                </m:radPr>
+                <m:deg/>
+                <m:e>
+                  <m:r>
+                    <w:rPr>
+                      <w:rFonts w:ascii="Cambria Math" w:hAnsi="Cambria Math"/>
+                      <w:color w:val="4472C4" w:themeColor="accent5"/>
+                    </w:rPr>
+                    <m:t>p</m:t>
+                  </m:r>
+                </m:e>
+              </m:rad>
+            </m:den>
+          </m:f>
+        </m:oMath>
+      </m:oMathPara>
+    </w:p>
+    <w:p>
+      <w:pPr>
         <w:pStyle w:val="ListParagraph"/>
         <w:widowControl w:val="0"/>
-        <w:ind w:left="1080"/>
+        <w:ind w:left="0"/>
         <w:jc w:val="both"/>
-      </w:pPr>
+        <w:rPr>
+          <w:color w:val="4472C4" w:themeColor="accent5"/>
+        </w:rPr>
+      </w:pPr>
+      <w:r>
+        <w:rPr>
+          <w:color w:val="4472C4" w:themeColor="accent5"/>
+          <w:sz w:val="26"/>
+          <w:szCs w:val="26"/>
+        </w:rPr>
+        <w:t xml:space="preserve">Flow1: </w:t>
+      </w:r>
+      <w:r>
+        <w:rPr>
+          <w:color w:val="4472C4" w:themeColor="accent5"/>
+          <w:sz w:val="26"/>
+          <w:szCs w:val="26"/>
+        </w:rPr>
+        <w:t>122.5</w:t>
+      </w:r>
+      <w:r>
+        <w:rPr>
+          <w:color w:val="4472C4" w:themeColor="accent5"/>
+          <w:sz w:val="26"/>
+          <w:szCs w:val="26"/>
+        </w:rPr>
+        <w:t xml:space="preserve"> – pkts/ms</w:t>
+      </w:r>
     </w:p>
     <w:p>
       <w:pPr>
         <w:pStyle w:val="ListParagraph"/>
         <w:widowControl w:val="0"/>
-        <w:ind w:left="1080"/>
+        <w:ind w:left="0"/>
         <w:jc w:val="both"/>
-      </w:pPr>
+        <w:rPr>
+          <w:color w:val="4472C4" w:themeColor="accent5"/>
+        </w:rPr>
+      </w:pPr>
+      <w:r>
+        <w:rPr>
+          <w:color w:val="4472C4" w:themeColor="accent5"/>
+          <w:sz w:val="26"/>
+          <w:szCs w:val="26"/>
+        </w:rPr>
+        <w:t xml:space="preserve">Flow2: </w:t>
+      </w:r>
+      <w:r>
+        <w:rPr>
+          <w:color w:val="4472C4" w:themeColor="accent5"/>
+          <w:sz w:val="26"/>
+          <w:szCs w:val="26"/>
+        </w:rPr>
+        <w:t>300</w:t>
+      </w:r>
+      <w:r>
+        <w:rPr>
+          <w:color w:val="4472C4" w:themeColor="accent5"/>
+          <w:sz w:val="26"/>
+          <w:szCs w:val="26"/>
+        </w:rPr>
+        <w:t xml:space="preserve"> – pkts/ms</w:t>
+      </w:r>
     </w:p>
     <w:p>
       <w:pPr>
         <w:pStyle w:val="ListParagraph"/>
         <w:widowControl w:val="0"/>
-        <w:ind w:left="1080"/>
+        <w:ind w:left="0"/>
         <w:jc w:val="both"/>
-      </w:pPr>
+        <w:rPr>
+          <w:color w:val="4472C4" w:themeColor="accent5"/>
+        </w:rPr>
+      </w:pPr>
+      <w:r>
+        <w:rPr>
+          <w:color w:val="4472C4" w:themeColor="accent5"/>
+          <w:sz w:val="26"/>
+          <w:szCs w:val="26"/>
+        </w:rPr>
+        <w:t xml:space="preserve">Flow3: </w:t>
+      </w:r>
+      <w:r>
+        <w:rPr>
+          <w:color w:val="4472C4" w:themeColor="accent5"/>
+          <w:sz w:val="26"/>
+          <w:szCs w:val="26"/>
+        </w:rPr>
+        <w:t>204.1</w:t>
+      </w:r>
+      <w:r>
+        <w:rPr>
+          <w:color w:val="4472C4" w:themeColor="accent5"/>
+          <w:sz w:val="26"/>
+          <w:szCs w:val="26"/>
+        </w:rPr>
+        <w:t xml:space="preserve"> – pkts/ms</w:t>
+      </w:r>
     </w:p>
     <w:p>
       <w:pPr>
         <w:pStyle w:val="ListParagraph"/>
         <w:widowControl w:val="0"/>
-        <w:ind w:left="1080"/>
+        <w:ind w:left="0"/>
         <w:jc w:val="both"/>
-      </w:pPr>
+        <w:rPr>
+          <w:color w:val="4472C4" w:themeColor="accent5"/>
+        </w:rPr>
+      </w:pPr>
+      <w:r>
+        <w:rPr>
+          <w:color w:val="4472C4" w:themeColor="accent5"/>
+          <w:sz w:val="26"/>
+          <w:szCs w:val="26"/>
+        </w:rPr>
+        <w:t xml:space="preserve">low4: </w:t>
+      </w:r>
+      <w:r>
+        <w:rPr>
+          <w:color w:val="4472C4" w:themeColor="accent5"/>
+          <w:sz w:val="26"/>
+          <w:szCs w:val="26"/>
+        </w:rPr>
+        <w:t>0.4</w:t>
+      </w:r>
+      <w:r>
+        <w:rPr>
+          <w:color w:val="4472C4" w:themeColor="accent5"/>
+          <w:sz w:val="26"/>
+          <w:szCs w:val="26"/>
+        </w:rPr>
+        <w:t xml:space="preserve"> – pkts/ms</w:t>
+      </w:r>
     </w:p>
     <w:p>
       <w:pPr>
         <w:pStyle w:val="ListParagraph"/>
         <w:widowControl w:val="0"/>
-        <w:ind w:left="1080"/>
+        <w:ind w:left="0"/>
         <w:jc w:val="both"/>
-      </w:pPr>
-    </w:p>
-    <w:p>
-      <w:pPr>
-        <w:pStyle w:val="ListParagraph"/>
-        <w:widowControl w:val="0"/>
-        <w:ind w:left="1080"/>
-        <w:jc w:val="both"/>
-      </w:pPr>
+        <w:rPr>
+          <w:color w:val="4472C4" w:themeColor="accent5"/>
+        </w:rPr>
+      </w:pPr>
+      <w:r>
+        <w:rPr>
+          <w:color w:val="4472C4" w:themeColor="accent5"/>
+          <w:sz w:val="26"/>
+          <w:szCs w:val="26"/>
+        </w:rPr>
+        <w:t xml:space="preserve">Flow5: </w:t>
+      </w:r>
+      <w:r>
+        <w:rPr>
+          <w:color w:val="4472C4" w:themeColor="accent5"/>
+          <w:sz w:val="26"/>
+          <w:szCs w:val="26"/>
+        </w:rPr>
+        <w:t>3000</w:t>
+      </w:r>
+      <w:r>
+        <w:rPr>
+          <w:color w:val="4472C4" w:themeColor="accent5"/>
+          <w:sz w:val="26"/>
+          <w:szCs w:val="26"/>
+        </w:rPr>
+        <w:t xml:space="preserve"> – pkts/ms</w:t>
+      </w:r>
     </w:p>
     <w:p>
       <w:pPr>
@@ -12868,43 +12547,7 @@
           <w:szCs w:val="26"/>
           <w:lang w:val="en-US"/>
         </w:rPr>
-        <w:t xml:space="preserve">Suppose that TCP uses the combination of quick acknowledgements (quick ack) and delayed acknowledgements (delayed ack). The quick ack only triggers up to 16 packets starting from 1 packet during slow start. The maximum capacity of the link is 5000 </w:t>
-      </w:r>
-      <w:proofErr w:type="spellStart"/>
-      <w:r>
-        <w:rPr>
-          <w:sz w:val="26"/>
-          <w:szCs w:val="26"/>
-          <w:lang w:val="en-US"/>
-        </w:rPr>
-        <w:t>KBps</w:t>
-      </w:r>
-      <w:proofErr w:type="spellEnd"/>
-      <w:r>
-        <w:rPr>
-          <w:sz w:val="26"/>
-          <w:szCs w:val="26"/>
-          <w:lang w:val="en-US"/>
-        </w:rPr>
-        <w:t xml:space="preserve">, the RTT is 10ms, and 1MSS = 1KB. Note that </w:t>
-      </w:r>
-      <w:proofErr w:type="spellStart"/>
-      <w:r>
-        <w:rPr>
-          <w:sz w:val="26"/>
-          <w:szCs w:val="26"/>
-          <w:lang w:val="en-US"/>
-        </w:rPr>
-        <w:t>KBps</w:t>
-      </w:r>
-      <w:proofErr w:type="spellEnd"/>
-      <w:r>
-        <w:rPr>
-          <w:sz w:val="26"/>
-          <w:szCs w:val="26"/>
-          <w:lang w:val="en-US"/>
-        </w:rPr>
-        <w:t xml:space="preserve"> is KB per second).  </w:t>
+        <w:t xml:space="preserve">Suppose that TCP uses the combination of quick acknowledgements (quick ack) and delayed acknowledgements (delayed ack). The quick ack only triggers up to 16 packets starting from 1 packet during slow start. The maximum capacity of the link is 5000 KBps, the RTT is 10ms, and 1MSS = 1KB. Note that KBps is KB per second).  </w:t>
       </w:r>
     </w:p>
     <w:p>
@@ -12950,23 +12593,7 @@
           <w:sz w:val="26"/>
           <w:szCs w:val="26"/>
         </w:rPr>
-        <w:t xml:space="preserve">About what is </w:t>
-      </w:r>
-      <w:proofErr w:type="spellStart"/>
-      <w:r>
-        <w:rPr>
-          <w:sz w:val="26"/>
-          <w:szCs w:val="26"/>
-        </w:rPr>
-        <w:t>cwnd</w:t>
-      </w:r>
-      <w:proofErr w:type="spellEnd"/>
-      <w:r>
-        <w:rPr>
-          <w:sz w:val="26"/>
-          <w:szCs w:val="26"/>
-        </w:rPr>
-        <w:t xml:space="preserve"> at the time of first packet loss?</w:t>
+        <w:t>About what is cwnd at the time of first packet loss?</w:t>
       </w:r>
     </w:p>
     <w:p>
@@ -13201,88 +12828,40 @@
           <w:szCs w:val="26"/>
         </w:rPr>
       </w:pPr>
-      <w:proofErr w:type="spellStart"/>
       <w:r>
         <w:rPr>
           <w:color w:val="4472C4" w:themeColor="accent5"/>
           <w:sz w:val="26"/>
           <w:szCs w:val="26"/>
         </w:rPr>
-        <w:t>d_total</w:t>
-      </w:r>
-      <w:proofErr w:type="spellEnd"/>
+        <w:t>d_total = 3 * d_Trans + d_prop</w:t>
+      </w:r>
       <w:r>
         <w:rPr>
           <w:color w:val="4472C4" w:themeColor="accent5"/>
           <w:sz w:val="26"/>
           <w:szCs w:val="26"/>
         </w:rPr>
-        <w:t xml:space="preserve"> = 3 * </w:t>
-      </w:r>
-      <w:proofErr w:type="spellStart"/>
-      <w:r>
+        <w:t xml:space="preserve"> = 3 * L/R + (1/2 RTT)</w:t>
+      </w:r>
+    </w:p>
+    <w:p>
+      <w:pPr>
+        <w:widowControl w:val="0"/>
+        <w:jc w:val="both"/>
         <w:rPr>
           <w:color w:val="4472C4" w:themeColor="accent5"/>
           <w:sz w:val="26"/>
           <w:szCs w:val="26"/>
         </w:rPr>
-        <w:t>d_Trans</w:t>
-      </w:r>
-      <w:proofErr w:type="spellEnd"/>
+      </w:pPr>
       <w:r>
         <w:rPr>
           <w:color w:val="4472C4" w:themeColor="accent5"/>
           <w:sz w:val="26"/>
           <w:szCs w:val="26"/>
         </w:rPr>
-        <w:t xml:space="preserve"> + </w:t>
-      </w:r>
-      <w:proofErr w:type="spellStart"/>
-      <w:r>
-        <w:rPr>
-          <w:color w:val="4472C4" w:themeColor="accent5"/>
-          <w:sz w:val="26"/>
-          <w:szCs w:val="26"/>
-        </w:rPr>
-        <w:t>d_prop</w:t>
-      </w:r>
-      <w:proofErr w:type="spellEnd"/>
-      <w:r>
-        <w:rPr>
-          <w:color w:val="4472C4" w:themeColor="accent5"/>
-          <w:sz w:val="26"/>
-          <w:szCs w:val="26"/>
-        </w:rPr>
-        <w:t xml:space="preserve"> = 3 * L/R + (1/2 RTT)</w:t>
-      </w:r>
-    </w:p>
-    <w:p>
-      <w:pPr>
-        <w:widowControl w:val="0"/>
-        <w:jc w:val="both"/>
-        <w:rPr>
-          <w:color w:val="4472C4" w:themeColor="accent5"/>
-          <w:sz w:val="26"/>
-          <w:szCs w:val="26"/>
-        </w:rPr>
-      </w:pPr>
-      <w:proofErr w:type="spellStart"/>
-      <w:r>
-        <w:rPr>
-          <w:color w:val="4472C4" w:themeColor="accent5"/>
-          <w:sz w:val="26"/>
-          <w:szCs w:val="26"/>
-        </w:rPr>
-        <w:t>d_total</w:t>
-      </w:r>
-      <w:proofErr w:type="spellEnd"/>
-      <w:r>
-        <w:rPr>
-          <w:color w:val="4472C4" w:themeColor="accent5"/>
-          <w:sz w:val="26"/>
-          <w:szCs w:val="26"/>
-        </w:rPr>
-        <w:t xml:space="preserve"> = 3 * </w:t>
+        <w:t xml:space="preserve">d_total = 3 * </w:t>
       </w:r>
       <w:r>
         <w:rPr>
@@ -15181,6 +14760,16 @@
       <w:sz w:val="24"/>
       <w:szCs w:val="24"/>
       <w:lang w:eastAsia="en-US"/>
+    </w:rPr>
+  </w:style>
+  <w:style w:type="character" w:styleId="PlaceholderText">
+    <w:name w:val="Placeholder Text"/>
+    <w:basedOn w:val="DefaultParagraphFont"/>
+    <w:uiPriority w:val="99"/>
+    <w:semiHidden/>
+    <w:rsid w:val="00472C29"/>
+    <w:rPr>
+      <w:color w:val="808080"/>
     </w:rPr>
   </w:style>
 </w:styles>
